--- a/docs/Documentos/IA_MAKER (Levantamento de requisitos).docx
+++ b/docs/Documentos/IA_MAKER (Levantamento de requisitos).docx
@@ -285,15 +285,7 @@
           <w:szCs w:val="48"/>
           <w:lang w:val="pt-BR"/>
         </w:rPr>
-        <w:t>IA</w:t>
-      </w:r>
-      <w:r>
-        <w:rPr>
-          <w:sz w:val="48"/>
-          <w:szCs w:val="48"/>
-          <w:lang w:val="pt-BR"/>
-        </w:rPr>
-        <w:t xml:space="preserve"> </w:t>
+        <w:t xml:space="preserve">IA </w:t>
       </w:r>
       <w:proofErr w:type="spellStart"/>
       <w:r>
@@ -780,14 +772,7 @@
                 <w:color w:val="000000"/>
                 <w:szCs w:val="20"/>
               </w:rPr>
-              <w:t>2.3. Escopo</w:t>
-            </w:r>
-            <w:r>
-              <w:rPr>
-                <w:color w:val="000000"/>
-                <w:szCs w:val="20"/>
-              </w:rPr>
-              <w:t xml:space="preserve"> 3</w:t>
+              <w:t>2.3. Escopo 3</w:t>
             </w:r>
           </w:hyperlink>
         </w:p>
@@ -1019,14 +1004,7 @@
               <w:color w:val="000000"/>
               <w:szCs w:val="20"/>
             </w:rPr>
-            <w:t>4.2. Diagrama d</w:t>
-          </w:r>
-          <w:r>
-            <w:rPr>
-              <w:color w:val="000000"/>
-              <w:szCs w:val="20"/>
-            </w:rPr>
-            <w:t>e Classe (Fase de projeto)</w:t>
+            <w:t>4.2. Diagrama de Classe (Fase de projeto)</w:t>
           </w:r>
           <w:r>
             <w:rPr>
@@ -1263,14 +1241,7 @@
                 <w:color w:val="000000"/>
                 <w:szCs w:val="20"/>
               </w:rPr>
-              <w:t>7.3. Subsiste</w:t>
-            </w:r>
-            <w:r>
-              <w:rPr>
-                <w:color w:val="000000"/>
-                <w:szCs w:val="20"/>
-              </w:rPr>
-              <w:t>mas e Componentes</w:t>
+              <w:t>7.3. Subsistemas e Componentes</w:t>
             </w:r>
             <w:r>
               <w:rPr>
@@ -1418,14 +1389,7 @@
                 <w:color w:val="000000"/>
                 <w:szCs w:val="20"/>
               </w:rPr>
-              <w:t>RESPONS</w:t>
-            </w:r>
-            <w:r>
-              <w:rPr>
-                <w:color w:val="000000"/>
-                <w:szCs w:val="20"/>
-              </w:rPr>
-              <w:t>ABILIDADES</w:t>
+              <w:t>RESPONSABILIDADES</w:t>
             </w:r>
             <w:r>
               <w:rPr>
@@ -1492,10 +1456,7 @@
       <w:bookmarkEnd w:id="2"/>
       <w:r>
         <w:lastRenderedPageBreak/>
-        <w:t>1</w:t>
-      </w:r>
-      <w:r>
-        <w:t>. INTRODUÇÃO</w:t>
+        <w:t>1. INTRODUÇÃO</w:t>
       </w:r>
     </w:p>
     <w:p>
@@ -1904,7 +1865,7 @@
           <w:szCs w:val="24"/>
           <w:lang w:val="pt-BR"/>
         </w:rPr>
-        <w:t xml:space="preserve"> é uma plataforma de gerenciamento de tarefas e projetos que oferece um ambiente colaborativo completo, permitindo a criação de tarefas, fluxos de trabalho personalizados, dashboards relatórios </w:t>
+        <w:t xml:space="preserve"> é uma plataforma de gerenciamento de tarefas e projetos que oferece um ambiente colaborativo completo, permitindo a criação de tarefas, fluxos de trabalho personalizados, dashboards relatórios de desempenho. Conta com recursos de inteligência artificial para auxiliar na descrição de atividades, priorização de tarefas e geração de resumos automáticos. Entretanto, apesar de ser bastante flexível e poderosa, </w:t>
       </w:r>
       <w:r>
         <w:rPr>
@@ -1914,28 +1875,8 @@
           <w:szCs w:val="24"/>
           <w:lang w:val="pt-BR"/>
         </w:rPr>
-        <w:t xml:space="preserve">de desempenho. Conta com recursos de inteligência artificial para auxiliar na descrição de atividades, priorização de tarefas e geração de resumos automáticos. Entretanto, apesar de ser bastante flexível e poderosa, </w:t>
-      </w:r>
-      <w:r>
-        <w:rPr>
-          <w:b w:val="0"/>
-          <w:bCs/>
-          <w:sz w:val="24"/>
-          <w:szCs w:val="24"/>
-          <w:lang w:val="pt-BR"/>
-        </w:rPr>
         <w:lastRenderedPageBreak/>
-        <w:t>suas funções de IA também estão limitadas ao armazenamento em nuvem, e os planos com recursos avançados requerem assinatura paga</w:t>
-      </w:r>
-      <w:r>
-        <w:rPr>
-          <w:b w:val="0"/>
-          <w:bCs/>
-          <w:sz w:val="24"/>
-          <w:szCs w:val="24"/>
-          <w:lang w:val="pt-BR"/>
-        </w:rPr>
-        <w:t>.</w:t>
+        <w:t>suas funções de IA também estão limitadas ao armazenamento em nuvem, e os planos com recursos avançados requerem assinatura paga.</w:t>
       </w:r>
     </w:p>
     <w:p>
@@ -1947,16 +1888,20 @@
           <w:b/>
           <w:bCs/>
           <w:sz w:val="24"/>
-        </w:rPr>
-      </w:pPr>
+          <w:lang w:val="pt-BR"/>
+        </w:rPr>
+      </w:pPr>
+      <w:proofErr w:type="spellStart"/>
       <w:r>
         <w:rPr>
           <w:b/>
           <w:bCs/>
           <w:sz w:val="24"/>
+          <w:lang w:val="pt-BR"/>
         </w:rPr>
         <w:t>Monday</w:t>
       </w:r>
+      <w:proofErr w:type="spellEnd"/>
     </w:p>
     <w:p>
       <w:pPr>
@@ -2035,21 +1980,7 @@
           <w:sz w:val="24"/>
           <w:szCs w:val="24"/>
         </w:rPr>
-        <w:t xml:space="preserve"> </w:t>
-      </w:r>
-      <w:r>
-        <w:rPr>
-          <w:sz w:val="24"/>
-          <w:szCs w:val="24"/>
-        </w:rPr>
-        <w:t>open-source</w:t>
-      </w:r>
-      <w:r>
-        <w:rPr>
-          <w:sz w:val="24"/>
-          <w:szCs w:val="24"/>
-        </w:rPr>
-        <w:t xml:space="preserve"> </w:t>
+        <w:t xml:space="preserve"> open-source </w:t>
       </w:r>
       <w:proofErr w:type="spellStart"/>
       <w:r>
@@ -2440,21 +2371,7 @@
           <w:sz w:val="24"/>
           <w:lang w:val="pt-BR"/>
         </w:rPr>
-        <w:t xml:space="preserve"> pa</w:t>
-      </w:r>
-      <w:r>
-        <w:rPr>
-          <w:sz w:val="24"/>
-          <w:lang w:val="pt-BR"/>
-        </w:rPr>
-        <w:t>ra facilitar o envio de comandos e o uso educacional. Otimizar o uso de energia gerada para alocar recursos computacionais de forma eficiente e sustentável. Promover acessibilidade à IA de forma local, econômica e escalável, com foco em ambientes educacion</w:t>
-      </w:r>
-      <w:r>
-        <w:rPr>
-          <w:sz w:val="24"/>
-          <w:lang w:val="pt-BR"/>
-        </w:rPr>
-        <w:t xml:space="preserve">ais e </w:t>
+        <w:t xml:space="preserve"> para facilitar o envio de comandos e o uso educacional. Otimizar o uso de energia gerada para alocar recursos computacionais de forma eficiente e sustentável. Promover acessibilidade à IA de forma local, econômica e escalável, com foco em ambientes educacionais e </w:t>
       </w:r>
       <w:proofErr w:type="spellStart"/>
       <w:r>
@@ -2617,29 +2534,15 @@
           <w:sz w:val="24"/>
           <w:lang w:val="pt-BR"/>
         </w:rPr>
-        <w:t xml:space="preserve"> acessível </w:t>
-      </w:r>
+        <w:t xml:space="preserve"> acessível Além</w:t>
+      </w:r>
+      <w:proofErr w:type="gramEnd"/>
       <w:r>
         <w:rPr>
           <w:sz w:val="24"/>
           <w:lang w:val="pt-BR"/>
         </w:rPr>
-        <w:t>Além</w:t>
-      </w:r>
-      <w:proofErr w:type="gramEnd"/>
-      <w:r>
-        <w:rPr>
-          <w:sz w:val="24"/>
-          <w:lang w:val="pt-BR"/>
-        </w:rPr>
-        <w:t xml:space="preserve"> disso, o sistema p</w:t>
-      </w:r>
-      <w:r>
-        <w:rPr>
-          <w:sz w:val="24"/>
-          <w:lang w:val="pt-BR"/>
-        </w:rPr>
-        <w:t xml:space="preserve">oderá ser utilizado por desenvolvedores, pesquisadores e educadores interessados em executar modelos de IA com recursos energéticos limitados, monitorar o consumo em tempo real e interagir com a plataforma por meio de comandos via </w:t>
+        <w:t xml:space="preserve"> disso, o sistema poderá ser utilizado por desenvolvedores, pesquisadores e educadores interessados em executar modelos de IA com recursos energéticos limitados, monitorar o consumo em tempo real e interagir com a plataforma por meio de comandos via </w:t>
       </w:r>
       <w:proofErr w:type="spellStart"/>
       <w:r>
@@ -2670,13 +2573,7 @@
       <w:bookmarkEnd w:id="5"/>
       <w:r>
         <w:lastRenderedPageBreak/>
-        <w:t>2</w:t>
-      </w:r>
-      <w:r>
-        <w:t>. FUNCIONALIDADE</w:t>
-      </w:r>
-      <w:r>
-        <w:t>S DO SISTEMA</w:t>
+        <w:t>2. FUNCIONALIDADES DO SISTEMA</w:t>
       </w:r>
     </w:p>
     <w:p>
@@ -2866,7 +2763,7 @@
                 <w:sz w:val="24"/>
                 <w:lang w:val="pt-BR"/>
               </w:rPr>
-              <w:t>Criar um novo projeto, definindo nome, descrição e participantes</w:t>
+              <w:t>Cria um novo projeto, definindo nome, descrição e participantes</w:t>
             </w:r>
             <w:r>
               <w:rPr>
@@ -2969,7 +2866,7 @@
                 <w:sz w:val="24"/>
                 <w:lang w:val="pt-BR"/>
               </w:rPr>
-              <w:t>Ler mensagens e histórico de interações do projeto</w:t>
+              <w:t>Le mensagens e histórico de interações do projeto</w:t>
             </w:r>
             <w:r>
               <w:rPr>
@@ -3083,7 +2980,7 @@
                 <w:sz w:val="24"/>
                 <w:lang w:val="pt-BR"/>
               </w:rPr>
-              <w:t>Conversar em tempo real com o modelo de IA integrado ao sistema</w:t>
+              <w:t>Conversa em tempo real com o modelo de IA integrado ao sistema</w:t>
             </w:r>
             <w:r>
               <w:rPr>
@@ -4021,14 +3918,7 @@
                 <w:b/>
                 <w:sz w:val="24"/>
               </w:rPr>
-              <w:t>RF</w:t>
-            </w:r>
-            <w:r>
-              <w:rPr>
-                <w:b/>
-                <w:sz w:val="24"/>
-              </w:rPr>
-              <w:t>12</w:t>
+              <w:t>RF12</w:t>
             </w:r>
           </w:p>
         </w:tc>
@@ -4128,14 +4018,7 @@
                 <w:b/>
                 <w:sz w:val="24"/>
               </w:rPr>
-              <w:t>RF</w:t>
-            </w:r>
-            <w:r>
-              <w:rPr>
-                <w:b/>
-                <w:sz w:val="24"/>
-              </w:rPr>
-              <w:t>13</w:t>
+              <w:t>RF13</w:t>
             </w:r>
           </w:p>
         </w:tc>
@@ -4279,14 +4162,7 @@
                 <w:sz w:val="24"/>
               </w:rPr>
               <w:lastRenderedPageBreak/>
-              <w:t>RF</w:t>
-            </w:r>
-            <w:r>
-              <w:rPr>
-                <w:b/>
-                <w:sz w:val="24"/>
-              </w:rPr>
-              <w:t>14</w:t>
+              <w:t>RF14</w:t>
             </w:r>
           </w:p>
         </w:tc>
@@ -4372,14 +4248,7 @@
                 <w:b/>
                 <w:sz w:val="24"/>
               </w:rPr>
-              <w:t>RF</w:t>
-            </w:r>
-            <w:r>
-              <w:rPr>
-                <w:b/>
-                <w:sz w:val="24"/>
-              </w:rPr>
-              <w:t>15</w:t>
+              <w:t>RF15</w:t>
             </w:r>
           </w:p>
         </w:tc>
@@ -4465,14 +4334,7 @@
                 <w:b/>
                 <w:sz w:val="24"/>
               </w:rPr>
-              <w:t>RF</w:t>
-            </w:r>
-            <w:r>
-              <w:rPr>
-                <w:b/>
-                <w:sz w:val="24"/>
-              </w:rPr>
-              <w:t>16</w:t>
+              <w:t>RF16</w:t>
             </w:r>
           </w:p>
         </w:tc>
@@ -4560,14 +4422,7 @@
                 <w:b/>
                 <w:sz w:val="24"/>
               </w:rPr>
-              <w:t>RF</w:t>
-            </w:r>
-            <w:r>
-              <w:rPr>
-                <w:b/>
-                <w:sz w:val="24"/>
-              </w:rPr>
-              <w:t>17</w:t>
+              <w:t>RF17</w:t>
             </w:r>
           </w:p>
         </w:tc>
@@ -4653,14 +4508,7 @@
                 <w:b/>
                 <w:sz w:val="24"/>
               </w:rPr>
-              <w:t>RF</w:t>
-            </w:r>
-            <w:r>
-              <w:rPr>
-                <w:b/>
-                <w:sz w:val="24"/>
-              </w:rPr>
-              <w:t>18</w:t>
+              <w:t>RF18</w:t>
             </w:r>
           </w:p>
         </w:tc>
@@ -5273,10 +5121,7 @@
             </w:r>
             <w:proofErr w:type="spellEnd"/>
             <w:r>
-              <w:t xml:space="preserve"> d</w:t>
-            </w:r>
-            <w:r>
-              <w:t xml:space="preserve">e </w:t>
+              <w:t xml:space="preserve"> de </w:t>
             </w:r>
             <w:proofErr w:type="spellStart"/>
             <w:r>
@@ -5559,10 +5404,7 @@
             </w:pPr>
             <w:proofErr w:type="spellStart"/>
             <w:r>
-              <w:t>Patrocinado</w:t>
-            </w:r>
-            <w:r>
-              <w:t>r</w:t>
+              <w:t>Patrocinador</w:t>
             </w:r>
             <w:proofErr w:type="spellEnd"/>
           </w:p>
@@ -7006,13 +6848,7 @@
         <w:rPr>
           <w:rFonts w:ascii="Arial" w:hAnsi="Arial" w:cs="Arial"/>
         </w:rPr>
-        <w:t>3</w:t>
-      </w:r>
-      <w:r>
-        <w:rPr>
-          <w:rFonts w:ascii="Arial" w:hAnsi="Arial" w:cs="Arial"/>
-        </w:rPr>
-        <w:t xml:space="preserve">.2. </w:t>
+        <w:t xml:space="preserve">3.2. </w:t>
       </w:r>
       <w:proofErr w:type="spellStart"/>
       <w:r>
@@ -7811,6 +7647,7 @@
       </w:pPr>
       <w:r>
         <w:rPr>
+          <w:noProof/>
           <w:lang w:val="pt-BR"/>
         </w:rPr>
         <w:lastRenderedPageBreak/>
@@ -8762,16 +8599,7 @@
           <w:szCs w:val="20"/>
           <w:lang w:val="pt-BR"/>
         </w:rPr>
-        <w:t>[Inserir o Modelo de Classes em um nível adequado</w:t>
-      </w:r>
-      <w:r>
-        <w:rPr>
-          <w:i/>
-          <w:color w:val="0000FF"/>
-          <w:szCs w:val="20"/>
-          <w:lang w:val="pt-BR"/>
-        </w:rPr>
-        <w:t xml:space="preserve"> de abstração que permita entendimento completo da solução proposta. </w:t>
+        <w:t xml:space="preserve">[Inserir o Modelo de Classes em um nível adequado de abstração que permita entendimento completo da solução proposta. </w:t>
       </w:r>
       <w:proofErr w:type="spellStart"/>
       <w:r>
@@ -9045,14 +8873,7 @@
           <w:highlight w:val="yellow"/>
           <w:lang w:val="pt-BR"/>
         </w:rPr>
-        <w:t>Artefato 10:  Diagrama de máquina de estados para três situações important</w:t>
-      </w:r>
-      <w:r>
-        <w:rPr>
-          <w:highlight w:val="yellow"/>
-          <w:lang w:val="pt-BR"/>
-        </w:rPr>
-        <w:t>es.</w:t>
+        <w:t>Artefato 10:  Diagrama de máquina de estados para três situações importantes.</w:t>
       </w:r>
     </w:p>
     <w:p>
@@ -9088,10 +8909,7 @@
       <w:bookmarkEnd w:id="15"/>
       <w:r>
         <w:lastRenderedPageBreak/>
-        <w:t>7</w:t>
-      </w:r>
-      <w:r>
-        <w:t>. CARACTERÍSTICAS OPERACIONAIS DO SOFTWARE</w:t>
+        <w:t>7. CARACTERÍSTICAS OPERACIONAIS DO SOFTWARE</w:t>
       </w:r>
     </w:p>
     <w:p>
@@ -9145,15 +8963,7 @@
           <w:color w:val="0000FF"/>
           <w:lang w:val="pt-BR"/>
         </w:rPr>
-        <w:t>[Descrever brevemente o ambiente de hardware e software necessário para o funcionamento do sistema. Pode-se ter uma representação gráfica da arquitetura de software e hardware se ne</w:t>
-      </w:r>
-      <w:r>
-        <w:rPr>
-          <w:i/>
-          <w:color w:val="0000FF"/>
-          <w:lang w:val="pt-BR"/>
-        </w:rPr>
-        <w:t>cessário, ou somente descritiva.</w:t>
+        <w:t>[Descrever brevemente o ambiente de hardware e software necessário para o funcionamento do sistema. Pode-se ter uma representação gráfica da arquitetura de software e hardware se necessário, ou somente descritiva.</w:t>
       </w:r>
     </w:p>
     <w:p>
@@ -9185,13 +8995,7 @@
         <w:rPr>
           <w:highlight w:val="yellow"/>
         </w:rPr>
-        <w:t>A</w:t>
-      </w:r>
-      <w:r>
-        <w:rPr>
-          <w:highlight w:val="yellow"/>
-        </w:rPr>
-        <w:t>rtefato</w:t>
+        <w:t>Artefato</w:t>
       </w:r>
       <w:proofErr w:type="spellEnd"/>
       <w:r>
@@ -9298,114 +9102,91 @@
           <w:color w:val="0000FF"/>
           <w:lang w:val="pt-BR"/>
         </w:rPr>
-        <w:t>Vi</w:t>
-      </w:r>
+        <w:t>View</w:t>
+      </w:r>
+      <w:proofErr w:type="spellEnd"/>
       <w:r>
         <w:rPr>
           <w:i/>
           <w:color w:val="0000FF"/>
           <w:lang w:val="pt-BR"/>
         </w:rPr>
-        <w:t>ew</w:t>
-      </w:r>
-      <w:proofErr w:type="spellEnd"/>
+        <w:t>-</w:t>
+      </w:r>
+      <w:proofErr w:type="spellStart"/>
       <w:r>
         <w:rPr>
           <w:i/>
           <w:color w:val="0000FF"/>
           <w:lang w:val="pt-BR"/>
         </w:rPr>
-        <w:t>-</w:t>
-      </w:r>
-      <w:proofErr w:type="spellStart"/>
+        <w:t>Controller</w:t>
+      </w:r>
+      <w:proofErr w:type="spellEnd"/>
       <w:r>
         <w:rPr>
           <w:i/>
           <w:color w:val="0000FF"/>
           <w:lang w:val="pt-BR"/>
         </w:rPr>
-        <w:t>Controller</w:t>
-      </w:r>
-      <w:proofErr w:type="spellEnd"/>
+        <w:t xml:space="preserve">) está sendo utilizado. A UML oferece o Diagrama de Componentes ou Pacotes que permitem a criação de </w:t>
+      </w:r>
+      <w:proofErr w:type="spellStart"/>
       <w:r>
         <w:rPr>
           <w:i/>
           <w:color w:val="0000FF"/>
           <w:lang w:val="pt-BR"/>
         </w:rPr>
-        <w:t xml:space="preserve">) está sendo utilizado. A UML oferece o Diagrama de Componentes ou Pacotes que permitem a criação de </w:t>
-      </w:r>
-      <w:proofErr w:type="spellStart"/>
+        <w:t>layers</w:t>
+      </w:r>
+      <w:proofErr w:type="spellEnd"/>
       <w:r>
         <w:rPr>
           <w:i/>
           <w:color w:val="0000FF"/>
           <w:lang w:val="pt-BR"/>
         </w:rPr>
-        <w:t>layers</w:t>
-      </w:r>
-      <w:proofErr w:type="spellEnd"/>
+        <w:t xml:space="preserve"> para separação dos componentes, conforme a estrutura MVC.</w:t>
+      </w:r>
+    </w:p>
+    <w:p>
+      <w:pPr>
+        <w:ind w:left="0" w:hanging="2"/>
+        <w:rPr>
+          <w:highlight w:val="yellow"/>
+          <w:lang w:val="pt-BR"/>
+        </w:rPr>
+      </w:pPr>
       <w:r>
         <w:rPr>
           <w:i/>
           <w:color w:val="0000FF"/>
           <w:lang w:val="pt-BR"/>
         </w:rPr>
-        <w:t xml:space="preserve"> para separação dos componentes, conforme a estrutura MVC.</w:t>
+        <w:t>Deve-se representar no Diagrama de Componentes os principais componentes a serem gerados no projeto, bem como os componentes de terceiros que serão empregados. Incluir a versão dos componentes externos facilita posteriormente a manutenção e distribuição do sistema.</w:t>
       </w:r>
     </w:p>
     <w:p>
       <w:pPr>
+        <w:pStyle w:val="Ttulo3"/>
         <w:ind w:left="0" w:hanging="2"/>
         <w:rPr>
+          <w:lang w:val="pt-BR"/>
+        </w:rPr>
+      </w:pPr>
+      <w:bookmarkStart w:id="17" w:name="_heading=h.fi3w1pflmdgo" w:colFirst="0" w:colLast="0"/>
+      <w:bookmarkEnd w:id="17"/>
+      <w:r>
+        <w:rPr>
           <w:highlight w:val="yellow"/>
           <w:lang w:val="pt-BR"/>
         </w:rPr>
-      </w:pPr>
-      <w:r>
-        <w:rPr>
-          <w:i/>
-          <w:color w:val="0000FF"/>
-          <w:lang w:val="pt-BR"/>
-        </w:rPr>
-        <w:t>Deve-se representar no Diagrama de Componentes os principais componentes a se</w:t>
-      </w:r>
-      <w:r>
-        <w:rPr>
-          <w:i/>
-          <w:color w:val="0000FF"/>
-          <w:lang w:val="pt-BR"/>
-        </w:rPr>
-        <w:t>rem gerados no projeto, bem como os componentes de terceiros que serão empregados. Incluir a versão dos componentes externos facilita posteriormente a manutenção e distribuição do sistema.</w:t>
+        <w:t>Artefato 11:  Diagrama de componentes e pacotes.</w:t>
       </w:r>
     </w:p>
     <w:p>
       <w:pPr>
-        <w:pStyle w:val="Ttulo3"/>
-        <w:ind w:left="0" w:hanging="2"/>
-        <w:rPr>
-          <w:lang w:val="pt-BR"/>
-        </w:rPr>
-      </w:pPr>
-      <w:bookmarkStart w:id="17" w:name="_heading=h.fi3w1pflmdgo" w:colFirst="0" w:colLast="0"/>
-      <w:bookmarkEnd w:id="17"/>
-      <w:r>
-        <w:rPr>
-          <w:highlight w:val="yellow"/>
-          <w:lang w:val="pt-BR"/>
-        </w:rPr>
-        <w:t>A</w:t>
-      </w:r>
-      <w:r>
-        <w:rPr>
-          <w:highlight w:val="yellow"/>
-          <w:lang w:val="pt-BR"/>
-        </w:rPr>
-        <w:t>rtefato 11:  Diagrama de componentes e pacotes.</w:t>
-      </w:r>
-    </w:p>
-    <w:p>
-      <w:pPr>
         <w:pStyle w:val="Ttulo2"/>
         <w:ind w:left="0" w:hanging="2"/>
         <w:rPr>
@@ -9430,13 +9211,7 @@
         <w:rPr>
           <w:rFonts w:ascii="Arial" w:hAnsi="Arial" w:cs="Arial"/>
         </w:rPr>
-        <w:t xml:space="preserve"> e</w:t>
-      </w:r>
-      <w:r>
-        <w:rPr>
-          <w:rFonts w:ascii="Arial" w:hAnsi="Arial" w:cs="Arial"/>
-        </w:rPr>
-        <w:t xml:space="preserve"> </w:t>
+        <w:t xml:space="preserve"> e </w:t>
       </w:r>
       <w:proofErr w:type="spellStart"/>
       <w:r>
@@ -9477,62 +9252,54 @@
           <w:color w:val="0000FF"/>
           <w:lang w:val="pt-BR"/>
         </w:rPr>
-        <w:t>O diagrama de componentes indica para a equipe técnica quais co</w:t>
-      </w:r>
+        <w:t xml:space="preserve">O diagrama de componentes indica para a equipe técnica quais componentes devem fazer parte do sistema proposto e quais já estão disponíveis na arquitetura atual. </w:t>
+      </w:r>
+      <w:proofErr w:type="spellStart"/>
       <w:r>
         <w:rPr>
           <w:i/>
           <w:color w:val="0000FF"/>
-          <w:lang w:val="pt-BR"/>
-        </w:rPr>
-        <w:t xml:space="preserve">mponentes devem fazer parte do sistema proposto e quais já estão disponíveis na arquitetura atual. </w:t>
-      </w:r>
-      <w:proofErr w:type="spellStart"/>
+        </w:rPr>
+        <w:t>Identificar</w:t>
+      </w:r>
+      <w:proofErr w:type="spellEnd"/>
       <w:r>
         <w:rPr>
           <w:i/>
           <w:color w:val="0000FF"/>
         </w:rPr>
-        <w:t>Identificar</w:t>
-      </w:r>
-      <w:proofErr w:type="spellEnd"/>
+        <w:t xml:space="preserve"> </w:t>
+      </w:r>
+      <w:proofErr w:type="spellStart"/>
       <w:r>
         <w:rPr>
           <w:i/>
           <w:color w:val="0000FF"/>
         </w:rPr>
-        <w:t xml:space="preserve"> </w:t>
-      </w:r>
-      <w:proofErr w:type="spellStart"/>
+        <w:t>adequadamente</w:t>
+      </w:r>
+      <w:proofErr w:type="spellEnd"/>
       <w:r>
         <w:rPr>
           <w:i/>
           <w:color w:val="0000FF"/>
         </w:rPr>
-        <w:t>adequadamente</w:t>
-      </w:r>
-      <w:proofErr w:type="spellEnd"/>
+        <w:t xml:space="preserve"> no </w:t>
+      </w:r>
+      <w:proofErr w:type="spellStart"/>
       <w:r>
         <w:rPr>
           <w:i/>
           <w:color w:val="0000FF"/>
         </w:rPr>
-        <w:t xml:space="preserve"> no </w:t>
-      </w:r>
-      <w:proofErr w:type="spellStart"/>
+        <w:t>artefato</w:t>
+      </w:r>
+      <w:proofErr w:type="spellEnd"/>
       <w:r>
         <w:rPr>
           <w:i/>
           <w:color w:val="0000FF"/>
         </w:rPr>
-        <w:t>artefato</w:t>
-      </w:r>
-      <w:proofErr w:type="spellEnd"/>
-      <w:r>
-        <w:rPr>
-          <w:i/>
-          <w:color w:val="0000FF"/>
-        </w:rPr>
         <w:t>.</w:t>
       </w:r>
     </w:p>
@@ -9591,14 +9358,7 @@
           <w:highlight w:val="yellow"/>
           <w:lang w:val="pt-BR"/>
         </w:rPr>
-        <w:t>A</w:t>
-      </w:r>
-      <w:r>
-        <w:rPr>
-          <w:highlight w:val="yellow"/>
-          <w:lang w:val="pt-BR"/>
-        </w:rPr>
-        <w:t>rtefato 13:  Demais diagramas vistos em sala de aula.</w:t>
+        <w:t>Artefato 13:  Demais diagramas vistos em sala de aula.</w:t>
       </w:r>
     </w:p>
     <w:p>
@@ -9608,10 +9368,7 @@
       </w:pPr>
       <w:r>
         <w:lastRenderedPageBreak/>
-        <w:t>8. RIS</w:t>
-      </w:r>
-      <w:r>
-        <w:t>COS</w:t>
+        <w:t>8. RISCOS</w:t>
       </w:r>
     </w:p>
     <w:p>
@@ -9773,17 +9530,7 @@
           <w:szCs w:val="20"/>
           <w:lang w:val="pt-BR"/>
         </w:rPr>
-        <w:t>Probabilidade: probabilidade de ocorrência do risco. Evitar percentuais, dando preferência ao uso de escalas (Ex.: 1=baixa, 2=média e 3=alta). As escalas facilitam</w:t>
-      </w:r>
-      <w:r>
-        <w:rPr>
-          <w:rFonts w:ascii="Times New Roman" w:eastAsia="Times New Roman" w:hAnsi="Times New Roman" w:cs="Times New Roman"/>
-          <w:i/>
-          <w:color w:val="0000FF"/>
-          <w:szCs w:val="20"/>
-          <w:lang w:val="pt-BR"/>
-        </w:rPr>
-        <w:t xml:space="preserve"> as análises, pois é impossível prever com exatidão a probabilidade de um risco ocorrer.</w:t>
+        <w:t>Probabilidade: probabilidade de ocorrência do risco. Evitar percentuais, dando preferência ao uso de escalas (Ex.: 1=baixa, 2=média e 3=alta). As escalas facilitam as análises, pois é impossível prever com exatidão a probabilidade de um risco ocorrer.</w:t>
       </w:r>
     </w:p>
     <w:p>
@@ -10028,37 +9775,7 @@
           <w:szCs w:val="20"/>
           <w:lang w:val="pt-BR"/>
         </w:rPr>
-        <w:t>[</w:t>
-      </w:r>
-      <w:r>
-        <w:rPr>
-          <w:rFonts w:ascii="Times New Roman" w:eastAsia="Times New Roman" w:hAnsi="Times New Roman" w:cs="Times New Roman"/>
-          <w:i/>
-          <w:color w:val="0000FF"/>
-          <w:szCs w:val="20"/>
-          <w:lang w:val="pt-BR"/>
-        </w:rPr>
-        <w:t>Apresentar um cronograma detalhado de atividades, com etapas do desenvolvimento da solução, datas e recursos envolvidos. Utilizar periodicidade semanal. Prever a utilização do tempo de forma realista, considerando semana de provas, férias e feriados. Aval</w:t>
-      </w:r>
-      <w:r>
-        <w:rPr>
-          <w:rFonts w:ascii="Times New Roman" w:eastAsia="Times New Roman" w:hAnsi="Times New Roman" w:cs="Times New Roman"/>
-          <w:i/>
-          <w:color w:val="0000FF"/>
-          <w:szCs w:val="20"/>
-          <w:lang w:val="pt-BR"/>
-        </w:rPr>
-        <w:t>iar, também de forma realista, o domínio do aluno em relação à compreensão do problema, da tecnologia e de quaisquer outros aspectos que possam influir no tempo do projeto. Considerar os marcos oficiais divulgados no Compromisso Pedagógico e também as ativ</w:t>
-      </w:r>
-      <w:r>
-        <w:rPr>
-          <w:rFonts w:ascii="Times New Roman" w:eastAsia="Times New Roman" w:hAnsi="Times New Roman" w:cs="Times New Roman"/>
-          <w:i/>
-          <w:color w:val="0000FF"/>
-          <w:szCs w:val="20"/>
-          <w:lang w:val="pt-BR"/>
-        </w:rPr>
-        <w:t>idades intermediárias necessárias para cada caso.]</w:t>
+        <w:t>[Apresentar um cronograma detalhado de atividades, com etapas do desenvolvimento da solução, datas e recursos envolvidos. Utilizar periodicidade semanal. Prever a utilização do tempo de forma realista, considerando semana de provas, férias e feriados. Avaliar, também de forma realista, o domínio do aluno em relação à compreensão do problema, da tecnologia e de quaisquer outros aspectos que possam influir no tempo do projeto. Considerar os marcos oficiais divulgados no Compromisso Pedagógico e também as atividades intermediárias necessárias para cada caso.]</w:t>
       </w:r>
     </w:p>
     <w:p>
@@ -10102,17 +9819,7 @@
           <w:szCs w:val="20"/>
           <w:lang w:val="pt-BR"/>
         </w:rPr>
-        <w:t>[</w:t>
-      </w:r>
-      <w:r>
-        <w:rPr>
-          <w:rFonts w:ascii="Times New Roman" w:eastAsia="Times New Roman" w:hAnsi="Times New Roman" w:cs="Times New Roman"/>
-          <w:i/>
-          <w:color w:val="0000FF"/>
-          <w:szCs w:val="20"/>
-          <w:lang w:val="pt-BR"/>
-        </w:rPr>
-        <w:t>Resgatar os tópicos anteriores, revendo o panorama de inserção do projeto e voltando a analisar a viabilidade do projeto em função do progresso até o momento e da revisão dos riscos.]</w:t>
+        <w:t>[Resgatar os tópicos anteriores, revendo o panorama de inserção do projeto e voltando a analisar a viabilidade do projeto em função do progresso até o momento e da revisão dos riscos.]</w:t>
       </w:r>
     </w:p>
     <w:p>
@@ -10949,14 +10656,6 @@
         <w:lang w:val="pt-BR"/>
       </w:rPr>
       <w:tab/>
-    </w:r>
-    <w:r>
-      <w:rPr>
-        <w:color w:val="000000"/>
-        <w:sz w:val="16"/>
-        <w:szCs w:val="16"/>
-        <w:lang w:val="pt-BR"/>
-      </w:rPr>
       <w:t xml:space="preserve">                                                                                                            </w:t>
     </w:r>
   </w:p>
@@ -11106,16 +10805,7 @@
         <w:szCs w:val="16"/>
         <w:lang w:val="pt-BR"/>
       </w:rPr>
-      <w:t>Nome do proj</w:t>
-    </w:r>
-    <w:r>
-      <w:rPr>
-        <w:color w:val="000000"/>
-        <w:sz w:val="16"/>
-        <w:szCs w:val="16"/>
-        <w:lang w:val="pt-BR"/>
-      </w:rPr>
-      <w:t>eto:</w:t>
+      <w:t>Nome do projeto:</w:t>
     </w:r>
     <w:r>
       <w:rPr>
@@ -13502,7 +13192,7 @@
     <w:qFormat/>
     <w:pPr>
       <w:spacing w:line="300" w:lineRule="atLeast"/>
-      <w:ind w:leftChars="-1" w:hangingChars="1" w:hanging="1"/>
+      <w:ind w:leftChars="-1" w:left="-1" w:hangingChars="1" w:hanging="1"/>
       <w:textDirection w:val="btLr"/>
       <w:textAlignment w:val="top"/>
       <w:outlineLvl w:val="0"/>
@@ -14433,7 +14123,7 @@
       <w:tabs>
         <w:tab w:val="left" w:pos="180"/>
       </w:tabs>
-      <w:ind w:leftChars="0" w:firstLineChars="0"/>
+      <w:ind w:leftChars="0" w:left="0" w:firstLineChars="0" w:firstLine="0"/>
     </w:pPr>
   </w:style>
   <w:style w:type="paragraph" w:styleId="Sumrio1">
@@ -14449,9 +14139,6 @@
       <w:spacing w:before="100" w:after="100"/>
       <w:ind w:left="1080" w:firstLine="0"/>
     </w:pPr>
-    <w:rPr>
-      <w:lang/>
-    </w:rPr>
   </w:style>
   <w:style w:type="paragraph" w:styleId="Sumrio2">
     <w:name w:val="toc 2"/>
@@ -14465,9 +14152,6 @@
       <w:spacing w:after="0"/>
       <w:ind w:left="1620" w:firstLine="0"/>
     </w:pPr>
-    <w:rPr>
-      <w:lang/>
-    </w:rPr>
   </w:style>
   <w:style w:type="paragraph" w:styleId="Textoembloco">
     <w:name w:val="Block Text"/>
@@ -14529,7 +14213,7 @@
         <w:tab w:val="right" w:pos="9360"/>
       </w:tabs>
       <w:spacing w:before="280" w:line="400" w:lineRule="atLeast"/>
-      <w:ind w:leftChars="-1" w:hangingChars="1"/>
+      <w:ind w:leftChars="-1" w:left="-1" w:hangingChars="1" w:hanging="1"/>
       <w:outlineLvl w:val="9"/>
     </w:pPr>
     <w:rPr>
@@ -14663,7 +14347,7 @@
         <w:tab w:val="right" w:pos="9360"/>
       </w:tabs>
       <w:spacing w:after="240" w:line="240" w:lineRule="auto"/>
-      <w:ind w:leftChars="-1" w:hangingChars="1"/>
+      <w:ind w:leftChars="-1" w:left="-1" w:hangingChars="1" w:hanging="1"/>
       <w:jc w:val="center"/>
       <w:outlineLvl w:val="9"/>
     </w:pPr>

--- a/docs/Documentos/IA_MAKER (Levantamento de requisitos).docx
+++ b/docs/Documentos/IA_MAKER (Levantamento de requisitos).docx
@@ -7849,7 +7849,19 @@
         <w:rPr>
           <w:rFonts w:ascii="Arial" w:hAnsi="Arial" w:cs="Arial"/>
         </w:rPr>
-        <w:t>nome :</w:t>
+        <w:t>nome</w:t>
+      </w:r>
+      <w:r>
+        <w:rPr>
+          <w:rFonts w:ascii="Arial" w:hAnsi="Arial" w:cs="Arial"/>
+        </w:rPr>
+        <w:t>s</w:t>
+      </w:r>
+      <w:r>
+        <w:rPr>
+          <w:rFonts w:ascii="Arial" w:hAnsi="Arial" w:cs="Arial"/>
+        </w:rPr>
+        <w:t xml:space="preserve"> :</w:t>
       </w:r>
       <w:proofErr w:type="gramEnd"/>
       <w:r>
